--- a/Other Documents/TestNG/Passing Parameters.docx
+++ b/Other Documents/TestNG/Passing Parameters.docx
@@ -13,7 +13,6 @@
           <w:sz w:val="44"/>
         </w:rPr>
       </w:pPr>
-      <w:bookmarkStart w:id="0" w:name="_GoBack"/>
       <w:r>
         <w:rPr>
           <w:b/>
@@ -144,10 +143,7 @@
       </w:r>
       <w:proofErr w:type="spellStart"/>
       <w:r>
-        <w:t>or</w:t>
-      </w:r>
-      <w:r>
-        <w:t>g.testng.annotations.AfterTest</w:t>
+        <w:t>org.testng.annotations.AfterTest</w:t>
       </w:r>
       <w:proofErr w:type="spellEnd"/>
       <w:r>
@@ -641,31 +637,15 @@
         <w:spacing w:after="0"/>
       </w:pPr>
       <w:r>
-        <w:t xml:space="preserve">  </w:t>
-      </w:r>
-      <w:proofErr w:type="gramStart"/>
-      <w:r>
-        <w:t>@Parameters(</w:t>
-      </w:r>
-      <w:proofErr w:type="gramEnd"/>
-      <w:r>
-        <w:t>"regression")</w:t>
-      </w:r>
-    </w:p>
-    <w:p>
-      <w:pPr>
-        <w:spacing w:after="0"/>
-      </w:pPr>
-      <w:r>
-        <w:t xml:space="preserve">  </w:t>
-      </w:r>
-      <w:proofErr w:type="gramStart"/>
-      <w:r>
-        <w:t>private</w:t>
-      </w:r>
-      <w:proofErr w:type="gramEnd"/>
-      <w:r>
-        <w:t xml:space="preserve"> void tc04(String value2) {</w:t>
+        <w:t xml:space="preserve">  @Parameters("regression")</w:t>
+      </w:r>
+    </w:p>
+    <w:p>
+      <w:pPr>
+        <w:spacing w:after="0"/>
+      </w:pPr>
+      <w:r>
+        <w:t xml:space="preserve">  private void tc04(String value2) {</w:t>
       </w:r>
     </w:p>
     <w:p>
@@ -677,17 +657,12 @@
         <w:t xml:space="preserve">  </w:t>
       </w:r>
       <w:proofErr w:type="spellStart"/>
-      <w:proofErr w:type="gramStart"/>
       <w:r>
         <w:t>System.out.println</w:t>
       </w:r>
       <w:proofErr w:type="spellEnd"/>
       <w:r>
-        <w:t>(</w:t>
-      </w:r>
-      <w:proofErr w:type="gramEnd"/>
-      <w:r>
-        <w:t>value2);</w:t>
+        <w:t>(value2);</w:t>
       </w:r>
     </w:p>
     <w:p>
@@ -720,7 +695,6 @@
           <w:sz w:val="28"/>
         </w:rPr>
       </w:pPr>
-      <w:proofErr w:type="gramStart"/>
       <w:r>
         <w:rPr>
           <w:b/>
@@ -729,19 +703,13 @@
         </w:rPr>
         <w:t>3.TestNGSample3.java</w:t>
       </w:r>
-      <w:proofErr w:type="gramEnd"/>
-    </w:p>
-    <w:p>
-      <w:pPr>
-        <w:spacing w:after="0"/>
-      </w:pPr>
-      <w:proofErr w:type="gramStart"/>
-      <w:r>
-        <w:t>package</w:t>
-      </w:r>
-      <w:proofErr w:type="gramEnd"/>
-      <w:r>
-        <w:t xml:space="preserve"> </w:t>
+    </w:p>
+    <w:p>
+      <w:pPr>
+        <w:spacing w:after="0"/>
+      </w:pPr>
+      <w:r>
+        <w:t xml:space="preserve">package </w:t>
       </w:r>
       <w:proofErr w:type="spellStart"/>
       <w:r>
@@ -756,13 +724,8 @@
       <w:pPr>
         <w:spacing w:after="0"/>
       </w:pPr>
-      <w:proofErr w:type="gramStart"/>
-      <w:r>
-        <w:t>import</w:t>
-      </w:r>
-      <w:proofErr w:type="gramEnd"/>
-      <w:r>
-        <w:t xml:space="preserve"> </w:t>
+      <w:r>
+        <w:t xml:space="preserve">import </w:t>
       </w:r>
       <w:proofErr w:type="spellStart"/>
       <w:r>
@@ -782,13 +745,8 @@
       <w:pPr>
         <w:spacing w:after="0"/>
       </w:pPr>
-      <w:proofErr w:type="gramStart"/>
-      <w:r>
-        <w:t>public</w:t>
-      </w:r>
-      <w:proofErr w:type="gramEnd"/>
-      <w:r>
-        <w:t xml:space="preserve"> class TestNGsample3 {</w:t>
+      <w:r>
+        <w:t>public class TestNGsample3 {</w:t>
       </w:r>
     </w:p>
     <w:p>
@@ -804,15 +762,7 @@
         <w:spacing w:after="0"/>
       </w:pPr>
       <w:r>
-        <w:t xml:space="preserve">  </w:t>
-      </w:r>
-      <w:proofErr w:type="gramStart"/>
-      <w:r>
-        <w:t>public</w:t>
-      </w:r>
-      <w:proofErr w:type="gramEnd"/>
-      <w:r>
-        <w:t xml:space="preserve"> void tc05() {</w:t>
+        <w:t xml:space="preserve">  public void tc05() {</w:t>
       </w:r>
     </w:p>
     <w:p>
@@ -824,17 +774,12 @@
         <w:t xml:space="preserve">  </w:t>
       </w:r>
       <w:proofErr w:type="spellStart"/>
-      <w:proofErr w:type="gramStart"/>
       <w:r>
         <w:t>System.out.println</w:t>
       </w:r>
       <w:proofErr w:type="spellEnd"/>
       <w:r>
-        <w:t>(</w:t>
-      </w:r>
-      <w:proofErr w:type="gramEnd"/>
-      <w:r>
-        <w:t>"Test 5");</w:t>
+        <w:t>("Test 5");</w:t>
       </w:r>
     </w:p>
     <w:p>
@@ -850,31 +795,15 @@
         <w:spacing w:after="0"/>
       </w:pPr>
       <w:r>
-        <w:t xml:space="preserve">  </w:t>
-      </w:r>
-      <w:proofErr w:type="gramStart"/>
-      <w:r>
-        <w:t>@Test(</w:t>
-      </w:r>
-      <w:proofErr w:type="gramEnd"/>
-      <w:r>
-        <w:t>priority=0)</w:t>
-      </w:r>
-    </w:p>
-    <w:p>
-      <w:pPr>
-        <w:spacing w:after="0"/>
-      </w:pPr>
-      <w:r>
-        <w:t xml:space="preserve">  </w:t>
-      </w:r>
-      <w:proofErr w:type="gramStart"/>
-      <w:r>
-        <w:t>public</w:t>
-      </w:r>
-      <w:proofErr w:type="gramEnd"/>
-      <w:r>
-        <w:t xml:space="preserve"> void tc06() {</w:t>
+        <w:t xml:space="preserve">  @Test(priority=0)</w:t>
+      </w:r>
+    </w:p>
+    <w:p>
+      <w:pPr>
+        <w:spacing w:after="0"/>
+      </w:pPr>
+      <w:r>
+        <w:t xml:space="preserve">  public void tc06() {</w:t>
       </w:r>
     </w:p>
     <w:p>
@@ -886,17 +815,12 @@
         <w:t xml:space="preserve">  </w:t>
       </w:r>
       <w:proofErr w:type="spellStart"/>
-      <w:proofErr w:type="gramStart"/>
       <w:r>
         <w:t>System.out.println</w:t>
       </w:r>
       <w:proofErr w:type="spellEnd"/>
       <w:r>
-        <w:t>(</w:t>
-      </w:r>
-      <w:proofErr w:type="gramEnd"/>
-      <w:r>
-        <w:t>"Test 6");</w:t>
+        <w:t>("Test 6");</w:t>
       </w:r>
     </w:p>
     <w:p>
@@ -919,6 +843,212 @@
       <w:pPr>
         <w:spacing w:after="0"/>
       </w:pPr>
+    </w:p>
+    <w:p>
+      <w:pPr>
+        <w:spacing w:after="0"/>
+        <w:rPr>
+          <w:b/>
+          <w:color w:val="538135" w:themeColor="accent6" w:themeShade="BF"/>
+          <w:sz w:val="28"/>
+        </w:rPr>
+      </w:pPr>
+      <w:proofErr w:type="gramStart"/>
+      <w:r>
+        <w:rPr>
+          <w:b/>
+          <w:color w:val="538135" w:themeColor="accent6" w:themeShade="BF"/>
+          <w:sz w:val="28"/>
+        </w:rPr>
+        <w:t>4.XML</w:t>
+      </w:r>
+      <w:proofErr w:type="gramEnd"/>
+      <w:r>
+        <w:rPr>
+          <w:b/>
+          <w:color w:val="538135" w:themeColor="accent6" w:themeShade="BF"/>
+          <w:sz w:val="28"/>
+        </w:rPr>
+        <w:t xml:space="preserve"> CODE</w:t>
+      </w:r>
+      <w:r>
+        <w:rPr>
+          <w:b/>
+          <w:color w:val="538135" w:themeColor="accent6" w:themeShade="BF"/>
+          <w:sz w:val="28"/>
+        </w:rPr>
+        <w:t>(Demo.xml)</w:t>
+      </w:r>
+      <w:r>
+        <w:rPr>
+          <w:b/>
+          <w:color w:val="538135" w:themeColor="accent6" w:themeShade="BF"/>
+          <w:sz w:val="28"/>
+        </w:rPr>
+        <w:t>:</w:t>
+      </w:r>
+    </w:p>
+    <w:p>
+      <w:pPr>
+        <w:spacing w:after="0"/>
+      </w:pPr>
+      <w:proofErr w:type="gramStart"/>
+      <w:r>
+        <w:t>&lt;?xml</w:t>
+      </w:r>
+      <w:proofErr w:type="gramEnd"/>
+      <w:r>
+        <w:t xml:space="preserve"> version="1.0" encoding="UTF-8"?&gt;</w:t>
+      </w:r>
+    </w:p>
+    <w:p>
+      <w:pPr>
+        <w:spacing w:after="0"/>
+      </w:pPr>
+      <w:proofErr w:type="gramStart"/>
+      <w:r>
+        <w:t>&lt;!DOCTYPE</w:t>
+      </w:r>
+      <w:proofErr w:type="gramEnd"/>
+      <w:r>
+        <w:t xml:space="preserve"> suite SYSTEM "https://testng.org/testng-1.0.dtd"&gt;</w:t>
+      </w:r>
+    </w:p>
+    <w:p>
+      <w:pPr>
+        <w:spacing w:after="0"/>
+      </w:pPr>
+      <w:r>
+        <w:t>&lt;suite name="Suite"&gt;</w:t>
+      </w:r>
+    </w:p>
+    <w:p>
+      <w:pPr>
+        <w:spacing w:after="0"/>
+      </w:pPr>
+      <w:r>
+        <w:t xml:space="preserve">  &lt;test thread-count="5" name="Test"&gt;</w:t>
+      </w:r>
+    </w:p>
+    <w:p>
+      <w:pPr>
+        <w:spacing w:after="0"/>
+      </w:pPr>
+      <w:r>
+        <w:tab/>
+        <w:t xml:space="preserve">  &lt;parameter name="browser" value="chrome"&gt;&lt;/parameter&gt;</w:t>
+      </w:r>
+    </w:p>
+    <w:p>
+      <w:pPr>
+        <w:spacing w:after="0"/>
+      </w:pPr>
+      <w:r>
+        <w:tab/>
+        <w:t xml:space="preserve">  &lt;parameter name="user" value="</w:t>
+      </w:r>
+      <w:proofErr w:type="spellStart"/>
+      <w:r>
+        <w:t>KulotthunganR</w:t>
+      </w:r>
+      <w:proofErr w:type="spellEnd"/>
+      <w:r>
+        <w:t>"&gt;&lt;/parameter&gt;</w:t>
+      </w:r>
+    </w:p>
+    <w:p>
+      <w:pPr>
+        <w:spacing w:after="0"/>
+      </w:pPr>
+      <w:r>
+        <w:tab/>
+        <w:t xml:space="preserve">  &lt;parameter name="password" value="9W9GAN"&gt;&lt;/parameter&gt;</w:t>
+      </w:r>
+    </w:p>
+    <w:p>
+      <w:pPr>
+        <w:spacing w:after="0"/>
+      </w:pPr>
+      <w:r>
+        <w:tab/>
+        <w:t xml:space="preserve">  &lt;</w:t>
+      </w:r>
+      <w:proofErr w:type="gramStart"/>
+      <w:r>
+        <w:t>classes</w:t>
+      </w:r>
+      <w:proofErr w:type="gramEnd"/>
+      <w:r>
+        <w:t>&gt;</w:t>
+      </w:r>
+    </w:p>
+    <w:p>
+      <w:pPr>
+        <w:spacing w:after="0"/>
+      </w:pPr>
+      <w:r>
+        <w:tab/>
+      </w:r>
+      <w:r>
+        <w:tab/>
+        <w:t xml:space="preserve">  &lt;class name="</w:t>
+      </w:r>
+      <w:proofErr w:type="spellStart"/>
+      <w:r>
+        <w:t>testng.TestNGDemo</w:t>
+      </w:r>
+      <w:proofErr w:type="spellEnd"/>
+      <w:r>
+        <w:t>"/&gt;</w:t>
+      </w:r>
+    </w:p>
+    <w:p>
+      <w:pPr>
+        <w:spacing w:after="0"/>
+      </w:pPr>
+      <w:r>
+        <w:tab/>
+        <w:t xml:space="preserve">  &lt;/classes&gt;</w:t>
+      </w:r>
+    </w:p>
+    <w:p>
+      <w:pPr>
+        <w:spacing w:after="0"/>
+      </w:pPr>
+      <w:r>
+        <w:t xml:space="preserve">  &lt;/test&gt; &lt;</w:t>
+      </w:r>
+      <w:proofErr w:type="gramStart"/>
+      <w:r>
+        <w:t>!--</w:t>
+      </w:r>
+      <w:proofErr w:type="gramEnd"/>
+      <w:r>
+        <w:t xml:space="preserve"> Test --&gt;</w:t>
+      </w:r>
+    </w:p>
+    <w:p>
+      <w:pPr>
+        <w:spacing w:after="0"/>
+      </w:pPr>
+      <w:r>
+        <w:t>&lt;/suite&gt; &lt;</w:t>
+      </w:r>
+      <w:proofErr w:type="gramStart"/>
+      <w:r>
+        <w:t>!--</w:t>
+      </w:r>
+      <w:proofErr w:type="gramEnd"/>
+      <w:r>
+        <w:t xml:space="preserve"> Suite --&gt;</w:t>
+      </w:r>
+    </w:p>
+    <w:p>
+      <w:pPr>
+        <w:spacing w:after="0"/>
+      </w:pPr>
+      <w:bookmarkStart w:id="0" w:name="_GoBack"/>
+      <w:bookmarkEnd w:id="0"/>
     </w:p>
     <w:p>
       <w:pPr>
@@ -975,6 +1105,11 @@
         <w:spacing w:after="0"/>
       </w:pPr>
       <w:r>
+        <w:rPr>
+          <w:noProof/>
+          <w:lang w:eastAsia="en-IN"/>
+        </w:rPr>
+        <w:lastRenderedPageBreak/>
         <w:drawing>
           <wp:inline distT="0" distB="0" distL="0" distR="0" wp14:anchorId="763245FE" wp14:editId="2C6DD93A">
             <wp:extent cx="5731510" cy="4302125"/>
@@ -1017,7 +1152,10 @@
         <w:spacing w:after="0"/>
       </w:pPr>
       <w:r>
-        <w:lastRenderedPageBreak/>
+        <w:rPr>
+          <w:noProof/>
+          <w:lang w:eastAsia="en-IN"/>
+        </w:rPr>
         <w:drawing>
           <wp:inline distT="0" distB="0" distL="0" distR="0" wp14:anchorId="252338A9" wp14:editId="43DE9E3C">
             <wp:extent cx="5731510" cy="4329430"/>
@@ -1054,7 +1192,6 @@
           </wp:inline>
         </w:drawing>
       </w:r>
-      <w:bookmarkEnd w:id="0"/>
     </w:p>
     <w:sectPr>
       <w:pgSz w:w="11906" w:h="16838"/>
